--- a/法令ファイル/法の適用に関する通則法/法の適用に関する通則法（平成十八年法律第七十八号）.docx
+++ b/法令ファイル/法の適用に関する通則法/法の適用に関する通則法（平成十八年法律第七十八号）.docx
@@ -52,6 +52,8 @@
     <w:p>
       <w:r>
         <w:t>法律は、公布の日から起算して二十日を経過した日から施行する。</w:t>
+        <w:br/>
+        <w:t>ただし、法律でこれと異なる施行期日を定めたときは、その定めによる。</w:t>
       </w:r>
     </w:p>
     <w:p>
@@ -256,6 +258,8 @@
     <w:p>
       <w:r>
         <w:t>当事者は、法律行為の成立及び効力について適用すべき法を変更することができる。</w:t>
+        <w:br/>
+        <w:t>ただし、第三者の権利を害することとなるときは、その変更をその第三者に対抗することができない。</w:t>
       </w:r>
     </w:p>
     <w:p>
@@ -320,6 +324,8 @@
       </w:pPr>
       <w:r>
         <w:t>法を異にする地に在る者の間で締結された契約の方式については、前二項の規定は、適用しない。</w:t>
+        <w:br/>
+        <w:t>この場合においては、第一項の規定にかかわらず、申込みの通知を発した地の法又は承諾の通知を発した地の法のいずれかに適合する契約の方式は、有効とする。</w:t>
       </w:r>
     </w:p>
     <w:p>
@@ -439,69 +445,49 @@
     </w:p>
     <w:p>
       <w:pPr>
-        <w:pStyle w:val="Heading6"/>
+        <w:pStyle w:val="ListBullet"/>
         <w:ind w:left="880"/>
       </w:pPr>
       <w:r>
         <w:t>一</w:t>
+        <w:br/>
+        <w:t>事業者の事業所で消費者契約に関係するものが消費者の常居所地と法を異にする地に所在した場合であって、消費者が当該事業所の所在地と法を同じくする地に赴いて当該消費者契約を締結したとき。</w:t>
+        <w:br/>
+        <w:t>ただし、消費者が、当該事業者から、当該事業所の所在地と法を同じくする地において消費者契約を締結することについての勧誘をその常居所地において受けていたときを除く。</w:t>
       </w:r>
     </w:p>
     <w:p>
       <w:pPr>
+        <w:pStyle w:val="ListBullet"/>
         <w:ind w:left="880"/>
       </w:pPr>
       <w:r>
-        <w:t>事業者の事業所で消費者契約に関係するものが消費者の常居所地と法を異にする地に所在した場合であって、消費者が当該事業所の所在地と法を同じくする地に赴いて当該消費者契約を締結したとき。</w:t>
+        <w:t>二</w:t>
+        <w:br/>
+        <w:t>事業者の事業所で消費者契約に関係するものが消費者の常居所地と法を異にする地に所在した場合であって、消費者が当該事業所の所在地と法を同じくする地において当該消費者契約に基づく債務の全部の履行を受けたとき、又は受けることとされていたとき。</w:t>
+        <w:br/>
+        <w:t>ただし、消費者が、当該事業者から、当該事業所の所在地と法を同じくする地において債務の全部の履行を受けることについての勧誘をその常居所地において受けていたときを除く。</w:t>
       </w:r>
     </w:p>
     <w:p>
       <w:pPr>
-        <w:pStyle w:val="Heading6"/>
-        <w:ind w:left="880"/>
-      </w:pPr>
-      <w:r>
-        <w:t>二</w:t>
-      </w:r>
-    </w:p>
-    <w:p>
-      <w:pPr>
-        <w:ind w:left="880"/>
-      </w:pPr>
-      <w:r>
-        <w:t>事業者の事業所で消費者契約に関係するものが消費者の常居所地と法を異にする地に所在した場合であって、消費者が当該事業所の所在地と法を同じくする地において当該消費者契約に基づく債務の全部の履行を受けたとき、又は受けることとされていたとき。</w:t>
-      </w:r>
-    </w:p>
-    <w:p>
-      <w:pPr>
-        <w:pStyle w:val="Heading6"/>
+        <w:pStyle w:val="ListBullet"/>
         <w:ind w:left="880"/>
       </w:pPr>
       <w:r>
         <w:t>三</w:t>
-      </w:r>
-    </w:p>
-    <w:p>
-      <w:pPr>
-        <w:ind w:left="880"/>
-      </w:pPr>
-      <w:r>
+        <w:br/>
         <w:t>消費者契約の締結の当時、事業者が、消費者の常居所を知らず、かつ、知らなかったことについて相当の理由があるとき。</w:t>
       </w:r>
     </w:p>
     <w:p>
       <w:pPr>
-        <w:pStyle w:val="Heading6"/>
+        <w:pStyle w:val="ListBullet"/>
         <w:ind w:left="880"/>
       </w:pPr>
       <w:r>
         <w:t>四</w:t>
-      </w:r>
-    </w:p>
-    <w:p>
-      <w:pPr>
-        <w:ind w:left="880"/>
-      </w:pPr>
-      <w:r>
+        <w:br/>
         <w:t>消費者契約の締結の当時、事業者が、その相手方が消費者でないと誤認し、かつ、誤認したことについて相当の理由があるとき。</w:t>
       </w:r>
     </w:p>
@@ -635,6 +621,8 @@
     <w:p>
       <w:r>
         <w:t>事務管理又は不当利得の当事者は、その原因となる事実が発生した後において、事務管理又は不当利得によって生ずる債権の成立及び効力について適用すべき法を変更することができる。</w:t>
+        <w:br/>
+        <w:t>ただし、第三者の権利を害することとなるときは、その変更をその第三者に対抗することができない。</w:t>
       </w:r>
     </w:p>
     <w:p>
@@ -648,6 +636,8 @@
     <w:p>
       <w:r>
         <w:t>不法行為によって生ずる債権の成立及び効力は、加害行為の結果が発生した地の法による。</w:t>
+        <w:br/>
+        <w:t>ただし、その地における結果の発生が通常予見することのできないものであったときは、加害行為が行われた地の法による。</w:t>
       </w:r>
     </w:p>
     <w:p>
@@ -663,6 +653,8 @@
         <w:t>前条の規定にかかわらず、生産物（生産され又は加工された物をいう。以下この条において同じ。）で引渡しがされたものの瑕疵かし</w:t>
         <w:br/>
         <w:t>により他人の生命、身体又は財産を侵害する不法行為によって生ずる生産業者（生産物を業として生産し、加工し、輸入し、輸出し、流通させ、又は販売した者をいう。以下この条において同じ。）又は生産物にその生産業者と認めることができる表示をした者（以下この条において「生産業者等」と総称する。）に対する債権の成立及び効力は、被害者が生産物の引渡しを受けた地の法による。</w:t>
+        <w:br/>
+        <w:t>ただし、その地における生産物の引渡しが通常予見することのできないものであったときは、生産業者等の主たる事業所の所在地の法（生産業者等が事業所を有しない場合にあっては、その常居所地法）による。</w:t>
       </w:r>
     </w:p>
     <w:p>
@@ -706,6 +698,8 @@
     <w:p>
       <w:r>
         <w:t>不法行為の当事者は、不法行為の後において、不法行為によって生ずる債権の成立及び効力について適用すべき法を変更することができる。</w:t>
+        <w:br/>
+        <w:t>ただし、第三者の権利を害することとなるときは、その変更をその第三者に対抗することができない。</w:t>
       </w:r>
     </w:p>
     <w:p>
@@ -804,6 +798,8 @@
       </w:pPr>
       <w:r>
         <w:t>前項の規定にかかわらず、当事者の一方の本国法に適合する方式は、有効とする。</w:t>
+        <w:br/>
+        <w:t>ただし、日本において婚姻が挙行された場合において、当事者の一方が日本人であるときは、この限りでない。</w:t>
       </w:r>
     </w:p>
     <w:p>
@@ -847,56 +843,40 @@
       </w:pPr>
       <w:r>
         <w:t>前項の規定にかかわらず、夫婦が、その署名した書面で日付を記載したものにより、次に掲げる法のうちいずれの法によるべきかを定めたときは、夫婦財産制は、その法による。</w:t>
+        <w:br/>
+        <w:t>この場合において、その定めは、将来に向かってのみその効力を生ずる。</w:t>
       </w:r>
     </w:p>
     <w:p>
       <w:pPr>
-        <w:pStyle w:val="Heading6"/>
+        <w:pStyle w:val="ListBullet"/>
         <w:ind w:left="880"/>
       </w:pPr>
       <w:r>
         <w:t>一</w:t>
-      </w:r>
-    </w:p>
-    <w:p>
-      <w:pPr>
-        <w:ind w:left="880"/>
-      </w:pPr>
-      <w:r>
+        <w:br/>
         <w:t>夫婦の一方が国籍を有する国の法</w:t>
       </w:r>
     </w:p>
     <w:p>
       <w:pPr>
-        <w:pStyle w:val="Heading6"/>
+        <w:pStyle w:val="ListBullet"/>
         <w:ind w:left="880"/>
       </w:pPr>
       <w:r>
         <w:t>二</w:t>
-      </w:r>
-    </w:p>
-    <w:p>
-      <w:pPr>
-        <w:ind w:left="880"/>
-      </w:pPr>
-      <w:r>
+        <w:br/>
         <w:t>夫婦の一方の常居所地法</w:t>
       </w:r>
     </w:p>
     <w:p>
       <w:pPr>
-        <w:pStyle w:val="Heading6"/>
+        <w:pStyle w:val="ListBullet"/>
         <w:ind w:left="880"/>
       </w:pPr>
       <w:r>
         <w:t>三</w:t>
-      </w:r>
-    </w:p>
-    <w:p>
-      <w:pPr>
-        <w:ind w:left="880"/>
-      </w:pPr>
-      <w:r>
+        <w:br/>
         <w:t>不動産に関する夫婦財産制については、その不動産の所在地法</w:t>
       </w:r>
     </w:p>
@@ -915,6 +895,8 @@
       </w:pPr>
       <w:r>
         <w:t>前二項の規定により外国法を適用すべき夫婦財産制は、日本においてされた法律行為及び日本に在る財産については、善意の第三者に対抗することができない。</w:t>
+        <w:br/>
+        <w:t>この場合において、その第三者との間の関係については、夫婦財産制は、日本法による。</w:t>
       </w:r>
     </w:p>
     <w:p>
@@ -945,6 +927,8 @@
     <w:p>
       <w:r>
         <w:t>第二十五条の規定は、離婚について準用する。</w:t>
+        <w:br/>
+        <w:t>ただし、夫婦の一方が日本に常居所を有する日本人であるときは、離婚は、日本法による。</w:t>
       </w:r>
     </w:p>
     <w:p>
@@ -988,6 +972,8 @@
     <w:p>
       <w:r>
         <w:t>嫡出でない子の親子関係の成立は、父との間の親子関係については子の出生の当時における父の本国法により、母との間の親子関係についてはその当時における母の本国法による。</w:t>
+        <w:br/>
+        <w:t>この場合において、子の認知による親子関係の成立については、認知の当時における子の本国法によればその子又は第三者の承諾又は同意があることが認知の要件であるときは、その要件をも備えなければならない。</w:t>
       </w:r>
     </w:p>
     <w:p>
@@ -1005,6 +991,8 @@
       </w:pPr>
       <w:r>
         <w:t>子の認知は、前項前段の規定により適用すべき法によるほか、認知の当時における認知する者又は子の本国法による。</w:t>
+        <w:br/>
+        <w:t>この場合において、認知する者の本国法によるときは、同項後段の規定を準用する。</w:t>
       </w:r>
     </w:p>
     <w:p>
@@ -1022,6 +1010,8 @@
       </w:pPr>
       <w:r>
         <w:t>父が子の出生前に死亡したときは、その死亡の当時における父の本国法を第一項の父の本国法とみなす。</w:t>
+        <w:br/>
+        <w:t>前項に規定する者が認知前に死亡したときは、その死亡の当時におけるその者の本国法を同項のその者の本国法とみなす。</w:t>
       </w:r>
     </w:p>
     <w:p>
@@ -1065,6 +1055,8 @@
     <w:p>
       <w:r>
         <w:t>養子縁組は、縁組の当時における養親となるべき者の本国法による。</w:t>
+        <w:br/>
+        <w:t>この場合において、養子となるべき者の本国法によればその者若しくは第三者の承諾若しくは同意又は公的機関の許可その他の処分があることが養子縁組の成立の要件であるときは、その要件をも備えなければならない。</w:t>
       </w:r>
     </w:p>
     <w:p>
@@ -1172,35 +1164,23 @@
     </w:p>
     <w:p>
       <w:pPr>
-        <w:pStyle w:val="Heading6"/>
+        <w:pStyle w:val="ListBullet"/>
         <w:ind w:left="880"/>
       </w:pPr>
       <w:r>
         <w:t>一</w:t>
-      </w:r>
-    </w:p>
-    <w:p>
-      <w:pPr>
-        <w:ind w:left="880"/>
-      </w:pPr>
-      <w:r>
+        <w:br/>
         <w:t>当該外国人の本国法によればその者について後見等が開始する原因がある場合であって、日本における後見等の事務を行う者がないとき。</w:t>
       </w:r>
     </w:p>
     <w:p>
       <w:pPr>
-        <w:pStyle w:val="Heading6"/>
+        <w:pStyle w:val="ListBullet"/>
         <w:ind w:left="880"/>
       </w:pPr>
       <w:r>
         <w:t>二</w:t>
-      </w:r>
-    </w:p>
-    <w:p>
-      <w:pPr>
-        <w:ind w:left="880"/>
-      </w:pPr>
-      <w:r>
+        <w:br/>
         <w:t>日本において当該外国人について後見開始の審判等があったとき。</w:t>
       </w:r>
     </w:p>
@@ -1274,6 +1254,8 @@
     <w:p>
       <w:r>
         <w:t>当事者が二以上の国籍を有する場合には、その国籍を有する国のうちに当事者が常居所を有する国があるときはその国の法を、その国籍を有する国のうちに当事者が常居所を有する国がないときは当事者に最も密接な関係がある国の法を当事者の本国法とする。</w:t>
+        <w:br/>
+        <w:t>ただし、その国籍のうちのいずれかが日本の国籍であるときは、日本法を当事者の本国法とする。</w:t>
       </w:r>
     </w:p>
     <w:p>
@@ -1291,6 +1273,8 @@
       </w:pPr>
       <w:r>
         <w:t>当事者の本国法によるべき場合において、当事者が国籍を有しないときは、その常居所地法による。</w:t>
+        <w:br/>
+        <w:t>ただし、第二十五条（第二十六条第一項及び第二十七条において準用する場合を含む。）及び第三十二条の規定の適用については、この限りでない。</w:t>
       </w:r>
     </w:p>
     <w:p>
@@ -1321,6 +1305,8 @@
     <w:p>
       <w:r>
         <w:t>当事者の常居所地法によるべき場合において、その常居所が知れないときは、その居所地法による。</w:t>
+        <w:br/>
+        <w:t>ただし、第二十五条（第二十六条第一項及び第二十七条において準用する場合を含む。）の規定の適用については、この限りでない。</w:t>
       </w:r>
     </w:p>
     <w:p>
@@ -1364,6 +1350,8 @@
     <w:p>
       <w:r>
         <w:t>当事者の本国法によるべき場合において、その国の法に従えば日本法によるべきときは、日本法による。</w:t>
+        <w:br/>
+        <w:t>ただし、第二十五条（第二十六条第一項及び第二十七条において準用する場合を含む。）又は第三十二条の規定により当事者の本国法によるべき場合は、この限りでない。</w:t>
       </w:r>
     </w:p>
     <w:p>
@@ -1390,6 +1378,8 @@
     <w:p>
       <w:r>
         <w:t>この章の規定は、夫婦、親子その他の親族関係から生ずる扶養の義務については、適用しない。</w:t>
+        <w:br/>
+        <w:t>ただし、第三十九条本文の規定の適用については、この限りでない。</w:t>
       </w:r>
     </w:p>
     <w:p>
@@ -1407,6 +1397,8 @@
       </w:pPr>
       <w:r>
         <w:t>この章の規定は、遺言の方式については、適用しない。</w:t>
+        <w:br/>
+        <w:t>ただし、第三十八条第二項本文、第三十九条本文及び第四十条の規定の適用については、この限りでない。</w:t>
       </w:r>
     </w:p>
     <w:p>
@@ -1583,7 +1575,7 @@
     </w:pPr>
     <w:r>
       <w:tab/>
-      <w:t>WeGov v0.1 - FTS141</w:t>
+      <w:t>WeGov v0.2 - FTS141</w:t>
     </w:r>
   </w:p>
 </w:ftr>
